--- a/Sprint2/EsperanzaCapturaSprint2.docx
+++ b/Sprint2/EsperanzaCapturaSprint2.docx
@@ -1,6 +1,6 @@
 
 <file path=word/document.xml><?xml version="1.0" encoding="utf-8"?>
-<w:document xmlns:wpc="http://schemas.microsoft.com/office/word/2010/wordprocessingCanvas" xmlns:cx="http://schemas.microsoft.com/office/drawing/2014/chartex" xmlns:cx1="http://schemas.microsoft.com/office/drawing/2015/9/8/chartex" xmlns:cx2="http://schemas.microsoft.com/office/drawing/2015/10/21/chartex" xmlns:cx3="http://schemas.microsoft.com/office/drawing/2016/5/9/chartex" xmlns:cx4="http://schemas.microsoft.com/office/drawing/2016/5/10/chartex" xmlns:cx5="http://schemas.microsoft.com/office/drawing/2016/5/11/chartex" xmlns:cx6="http://schemas.microsoft.com/office/drawing/2016/5/12/chartex" xmlns:cx7="http://schemas.microsoft.com/office/drawing/2016/5/13/chartex" xmlns:cx8="http://schemas.microsoft.com/office/drawing/2016/5/14/chartex" xmlns:mc="http://schemas.openxmlformats.org/markup-compatibility/2006" xmlns:aink="http://schemas.microsoft.com/office/drawing/2016/ink" xmlns:am3d="http://schemas.microsoft.com/office/drawing/2017/model3d" xmlns:o="urn:schemas-microsoft-com:office:office" xmlns:oel="http://schemas.microsoft.com/office/2019/extlst" xmlns:r="http://schemas.openxmlformats.org/officeDocument/2006/relationships" xmlns:m="http://schemas.openxmlformats.org/officeDocument/2006/math" xmlns:v="urn:schemas-microsoft-com:vml" xmlns:wp14="http://schemas.microsoft.com/office/word/2010/wordprocessingDrawing" xmlns:wp="http://schemas.openxmlformats.org/drawingml/2006/wordprocessingDrawing" xmlns:w10="urn:schemas-microsoft-com:office:word" xmlns:w="http://schemas.openxmlformats.org/wordprocessingml/2006/main" xmlns:w14="http://schemas.microsoft.com/office/word/2010/wordml" xmlns:w15="http://schemas.microsoft.com/office/word/2012/wordml" xmlns:w16cex="http://schemas.microsoft.com/office/word/2018/wordml/cex" xmlns:w16cid="http://schemas.microsoft.com/office/word/2016/wordml/cid" xmlns:w16="http://schemas.microsoft.com/office/word/2018/wordml" xmlns:w16du="http://schemas.microsoft.com/office/word/2023/wordml/word16du" xmlns:w16sdtdh="http://schemas.microsoft.com/office/word/2020/wordml/sdtdatahash" xmlns:w16se="http://schemas.microsoft.com/office/word/2015/wordml/symex" xmlns:wpg="http://schemas.microsoft.com/office/word/2010/wordprocessingGroup" xmlns:wpi="http://schemas.microsoft.com/office/word/2010/wordprocessingInk" xmlns:wne="http://schemas.microsoft.com/office/word/2006/wordml" xmlns:wps="http://schemas.microsoft.com/office/word/2010/wordprocessingShape" mc:Ignorable="w14 w15 w16se w16cid w16 w16cex w16sdtdh w16du wp14">
+<w:document xmlns:wpc="http://schemas.microsoft.com/office/word/2010/wordprocessingCanvas" xmlns:cx="http://schemas.microsoft.com/office/drawing/2014/chartex" xmlns:cx1="http://schemas.microsoft.com/office/drawing/2015/9/8/chartex" xmlns:cx2="http://schemas.microsoft.com/office/drawing/2015/10/21/chartex" xmlns:cx3="http://schemas.microsoft.com/office/drawing/2016/5/9/chartex" xmlns:cx4="http://schemas.microsoft.com/office/drawing/2016/5/10/chartex" xmlns:cx5="http://schemas.microsoft.com/office/drawing/2016/5/11/chartex" xmlns:cx6="http://schemas.microsoft.com/office/drawing/2016/5/12/chartex" xmlns:cx7="http://schemas.microsoft.com/office/drawing/2016/5/13/chartex" xmlns:cx8="http://schemas.microsoft.com/office/drawing/2016/5/14/chartex" xmlns:mc="http://schemas.openxmlformats.org/markup-compatibility/2006" xmlns:aink="http://schemas.microsoft.com/office/drawing/2016/ink" xmlns:am3d="http://schemas.microsoft.com/office/drawing/2017/model3d" xmlns:o="urn:schemas-microsoft-com:office:office" xmlns:r="http://schemas.openxmlformats.org/officeDocument/2006/relationships" xmlns:m="http://schemas.openxmlformats.org/officeDocument/2006/math" xmlns:v="urn:schemas-microsoft-com:vml" xmlns:wp14="http://schemas.microsoft.com/office/word/2010/wordprocessingDrawing" xmlns:wp="http://schemas.openxmlformats.org/drawingml/2006/wordprocessingDrawing" xmlns:w10="urn:schemas-microsoft-com:office:word" xmlns:w="http://schemas.openxmlformats.org/wordprocessingml/2006/main" xmlns:w14="http://schemas.microsoft.com/office/word/2010/wordml" xmlns:w15="http://schemas.microsoft.com/office/word/2012/wordml" xmlns:w16cid="http://schemas.microsoft.com/office/word/2016/wordml/cid" xmlns:w16se="http://schemas.microsoft.com/office/word/2015/wordml/symex" xmlns:wpg="http://schemas.microsoft.com/office/word/2010/wordprocessingGroup" xmlns:wpi="http://schemas.microsoft.com/office/word/2010/wordprocessingInk" xmlns:wne="http://schemas.microsoft.com/office/word/2006/wordml" xmlns:wps="http://schemas.microsoft.com/office/word/2010/wordprocessingShape" mc:Ignorable="w14 w15 w16se w16cid wp14">
   <w:body>
     <w:p/>
     <w:p>
@@ -26,7 +26,6 @@
     </w:p>
     <w:p/>
     <w:p/>
-    <w:p/>
     <w:p>
       <w:pPr>
         <w:rPr>
@@ -37,26 +36,15 @@
           <w:highlight w:val="yellow"/>
         </w:rPr>
       </w:pPr>
-    </w:p>
-    <w:p>
-      <w:pPr>
-        <w:rPr>
-          <w:b/>
-          <w:bCs/>
-          <w:sz w:val="40"/>
-          <w:szCs w:val="40"/>
-          <w:highlight w:val="yellow"/>
-        </w:rPr>
-      </w:pPr>
       <w:r>
         <w:rPr>
           <w:noProof/>
         </w:rPr>
         <w:drawing>
-          <wp:inline distT="0" distB="0" distL="0" distR="0" wp14:anchorId="73766536" wp14:editId="1B2451B7">
-            <wp:extent cx="6659880" cy="4199255"/>
+          <wp:inline distT="0" distB="0" distL="0" distR="0" wp14:anchorId="0E1AC4AE" wp14:editId="147E1A97">
+            <wp:extent cx="6659880" cy="7243445"/>
             <wp:effectExtent l="0" t="0" r="7620" b="0"/>
-            <wp:docPr id="80895597" name="Imagen 1" descr="Imagen que contiene Escala de tiempo&#10;&#10;Descripción generada automáticamente"/>
+            <wp:docPr id="11" name="Imagen 11"/>
             <wp:cNvGraphicFramePr>
               <a:graphicFrameLocks xmlns:a="http://schemas.openxmlformats.org/drawingml/2006/main" noChangeAspect="1"/>
             </wp:cNvGraphicFramePr>
@@ -64,7 +52,7 @@
               <a:graphicData uri="http://schemas.openxmlformats.org/drawingml/2006/picture">
                 <pic:pic xmlns:pic="http://schemas.openxmlformats.org/drawingml/2006/picture">
                   <pic:nvPicPr>
-                    <pic:cNvPr id="80895597" name="Imagen 1" descr="Imagen que contiene Escala de tiempo&#10;&#10;Descripción generada automáticamente"/>
+                    <pic:cNvPr id="1" name=""/>
                     <pic:cNvPicPr/>
                   </pic:nvPicPr>
                   <pic:blipFill>
@@ -76,7 +64,7 @@
                   <pic:spPr>
                     <a:xfrm>
                       <a:off x="0" y="0"/>
-                      <a:ext cx="6659880" cy="4199255"/>
+                      <a:ext cx="6659880" cy="7243445"/>
                     </a:xfrm>
                     <a:prstGeom prst="rect">
                       <a:avLst/>
@@ -127,10 +115,10 @@
           <w:noProof/>
         </w:rPr>
         <w:drawing>
-          <wp:inline distT="0" distB="0" distL="0" distR="0" wp14:anchorId="62CB0B19" wp14:editId="7CFA935A">
-            <wp:extent cx="4725281" cy="3978283"/>
-            <wp:effectExtent l="0" t="0" r="0" b="3175"/>
-            <wp:docPr id="711985860" name="Imagen 1" descr="Interfaz de usuario gráfica, Texto, Aplicación&#10;&#10;Descripción generada automáticamente"/>
+          <wp:inline distT="0" distB="0" distL="0" distR="0" wp14:anchorId="688E83DF" wp14:editId="1A9DB5BA">
+            <wp:extent cx="6659880" cy="3647440"/>
+            <wp:effectExtent l="0" t="0" r="7620" b="0"/>
+            <wp:docPr id="1" name="Imagen 1"/>
             <wp:cNvGraphicFramePr>
               <a:graphicFrameLocks xmlns:a="http://schemas.openxmlformats.org/drawingml/2006/main" noChangeAspect="1"/>
             </wp:cNvGraphicFramePr>
@@ -138,7 +126,7 @@
               <a:graphicData uri="http://schemas.openxmlformats.org/drawingml/2006/picture">
                 <pic:pic xmlns:pic="http://schemas.openxmlformats.org/drawingml/2006/picture">
                   <pic:nvPicPr>
-                    <pic:cNvPr id="711985860" name="Imagen 1" descr="Interfaz de usuario gráfica, Texto, Aplicación&#10;&#10;Descripción generada automáticamente"/>
+                    <pic:cNvPr id="1" name=""/>
                     <pic:cNvPicPr/>
                   </pic:nvPicPr>
                   <pic:blipFill>
@@ -150,7 +138,7 @@
                   <pic:spPr>
                     <a:xfrm>
                       <a:off x="0" y="0"/>
-                      <a:ext cx="4746425" cy="3996085"/>
+                      <a:ext cx="6659880" cy="3647440"/>
                     </a:xfrm>
                     <a:prstGeom prst="rect">
                       <a:avLst/>
@@ -168,11 +156,141 @@
         <w:rPr>
           <w:noProof/>
         </w:rPr>
+        <mc:AlternateContent>
+          <mc:Choice Requires="wps">
+            <w:drawing>
+              <wp:anchor distT="0" distB="0" distL="114300" distR="114300" simplePos="0" relativeHeight="251661312" behindDoc="0" locked="0" layoutInCell="1" allowOverlap="1" wp14:anchorId="6A3664D1" wp14:editId="1ED3F895">
+                <wp:simplePos x="0" y="0"/>
+                <wp:positionH relativeFrom="column">
+                  <wp:posOffset>-31890</wp:posOffset>
+                </wp:positionH>
+                <wp:positionV relativeFrom="paragraph">
+                  <wp:posOffset>66345</wp:posOffset>
+                </wp:positionV>
+                <wp:extent cx="6626431" cy="11876"/>
+                <wp:effectExtent l="0" t="0" r="22225" b="26670"/>
+                <wp:wrapNone/>
+                <wp:docPr id="5" name="Conector recto 5"/>
+                <wp:cNvGraphicFramePr/>
+                <a:graphic xmlns:a="http://schemas.openxmlformats.org/drawingml/2006/main">
+                  <a:graphicData uri="http://schemas.microsoft.com/office/word/2010/wordprocessingShape">
+                    <wps:wsp>
+                      <wps:cNvCnPr/>
+                      <wps:spPr>
+                        <a:xfrm flipV="1">
+                          <a:off x="0" y="0"/>
+                          <a:ext cx="6626431" cy="11876"/>
+                        </a:xfrm>
+                        <a:prstGeom prst="line">
+                          <a:avLst/>
+                        </a:prstGeom>
+                      </wps:spPr>
+                      <wps:style>
+                        <a:lnRef idx="1">
+                          <a:schemeClr val="accent1"/>
+                        </a:lnRef>
+                        <a:fillRef idx="0">
+                          <a:schemeClr val="accent1"/>
+                        </a:fillRef>
+                        <a:effectRef idx="0">
+                          <a:schemeClr val="accent1"/>
+                        </a:effectRef>
+                        <a:fontRef idx="minor">
+                          <a:schemeClr val="tx1"/>
+                        </a:fontRef>
+                      </wps:style>
+                      <wps:bodyPr/>
+                    </wps:wsp>
+                  </a:graphicData>
+                </a:graphic>
+              </wp:anchor>
+            </w:drawing>
+          </mc:Choice>
+          <mc:Fallback>
+            <w:pict>
+              <v:line w14:anchorId="1A5C06A5" id="Conector recto 5" o:spid="_x0000_s1026" style="position:absolute;flip:y;z-index:251661312;visibility:visible;mso-wrap-style:square;mso-wrap-distance-left:9pt;mso-wrap-distance-top:0;mso-wrap-distance-right:9pt;mso-wrap-distance-bottom:0;mso-position-horizontal:absolute;mso-position-horizontal-relative:text;mso-position-vertical:absolute;mso-position-vertical-relative:text" from="-2.5pt,5.2pt" to="519.25pt,6.15pt" o:gfxdata="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" strokecolor="#156082 [3204]" strokeweight=".5pt">
+                <v:stroke joinstyle="miter"/>
+              </v:line>
+            </w:pict>
+          </mc:Fallback>
+        </mc:AlternateContent>
+      </w:r>
+    </w:p>
+    <w:p/>
+    <w:p>
+      <w:r>
+        <w:rPr>
+          <w:noProof/>
+        </w:rPr>
+        <mc:AlternateContent>
+          <mc:Choice Requires="wps">
+            <w:drawing>
+              <wp:anchor distT="0" distB="0" distL="114300" distR="114300" simplePos="0" relativeHeight="251659264" behindDoc="0" locked="0" layoutInCell="1" allowOverlap="1" wp14:anchorId="7E1D745B" wp14:editId="6EAE0B54">
+                <wp:simplePos x="0" y="0"/>
+                <wp:positionH relativeFrom="margin">
+                  <wp:align>right</wp:align>
+                </wp:positionH>
+                <wp:positionV relativeFrom="paragraph">
+                  <wp:posOffset>3296928</wp:posOffset>
+                </wp:positionV>
+                <wp:extent cx="6626431" cy="11876"/>
+                <wp:effectExtent l="0" t="0" r="22225" b="26670"/>
+                <wp:wrapNone/>
+                <wp:docPr id="4" name="Conector recto 4"/>
+                <wp:cNvGraphicFramePr/>
+                <a:graphic xmlns:a="http://schemas.openxmlformats.org/drawingml/2006/main">
+                  <a:graphicData uri="http://schemas.microsoft.com/office/word/2010/wordprocessingShape">
+                    <wps:wsp>
+                      <wps:cNvCnPr/>
+                      <wps:spPr>
+                        <a:xfrm flipV="1">
+                          <a:off x="0" y="0"/>
+                          <a:ext cx="6626431" cy="11876"/>
+                        </a:xfrm>
+                        <a:prstGeom prst="line">
+                          <a:avLst/>
+                        </a:prstGeom>
+                      </wps:spPr>
+                      <wps:style>
+                        <a:lnRef idx="1">
+                          <a:schemeClr val="accent1"/>
+                        </a:lnRef>
+                        <a:fillRef idx="0">
+                          <a:schemeClr val="accent1"/>
+                        </a:fillRef>
+                        <a:effectRef idx="0">
+                          <a:schemeClr val="accent1"/>
+                        </a:effectRef>
+                        <a:fontRef idx="minor">
+                          <a:schemeClr val="tx1"/>
+                        </a:fontRef>
+                      </wps:style>
+                      <wps:bodyPr/>
+                    </wps:wsp>
+                  </a:graphicData>
+                </a:graphic>
+              </wp:anchor>
+            </w:drawing>
+          </mc:Choice>
+          <mc:Fallback>
+            <w:pict>
+              <v:line w14:anchorId="599502D3" id="Conector recto 4" o:spid="_x0000_s1026" style="position:absolute;flip:y;z-index:251659264;visibility:visible;mso-wrap-style:square;mso-wrap-distance-left:9pt;mso-wrap-distance-top:0;mso-wrap-distance-right:9pt;mso-wrap-distance-bottom:0;mso-position-horizontal:right;mso-position-horizontal-relative:margin;mso-position-vertical:absolute;mso-position-vertical-relative:text" from="470.55pt,259.6pt" to="992.3pt,260.55pt" o:gfxdata="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" strokecolor="#156082 [3204]" strokeweight=".5pt">
+                <v:stroke joinstyle="miter"/>
+                <w10:wrap anchorx="margin"/>
+              </v:line>
+            </w:pict>
+          </mc:Fallback>
+        </mc:AlternateContent>
+      </w:r>
+      <w:r>
+        <w:rPr>
+          <w:noProof/>
+        </w:rPr>
         <w:drawing>
-          <wp:inline distT="0" distB="0" distL="0" distR="0" wp14:anchorId="35CDBE0C" wp14:editId="0DEFC8B4">
-            <wp:extent cx="5359547" cy="2130941"/>
-            <wp:effectExtent l="0" t="0" r="0" b="3175"/>
-            <wp:docPr id="471875801" name="Imagen 1" descr="Interfaz de usuario gráfica, Aplicación&#10;&#10;Descripción generada automáticamente"/>
+          <wp:inline distT="0" distB="0" distL="0" distR="0" wp14:anchorId="18F39901" wp14:editId="09162537">
+            <wp:extent cx="6659880" cy="3103880"/>
+            <wp:effectExtent l="0" t="0" r="7620" b="1270"/>
+            <wp:docPr id="2" name="Imagen 2"/>
             <wp:cNvGraphicFramePr>
               <a:graphicFrameLocks xmlns:a="http://schemas.openxmlformats.org/drawingml/2006/main" noChangeAspect="1"/>
             </wp:cNvGraphicFramePr>
@@ -180,7 +298,7 @@
               <a:graphicData uri="http://schemas.openxmlformats.org/drawingml/2006/picture">
                 <pic:pic xmlns:pic="http://schemas.openxmlformats.org/drawingml/2006/picture">
                   <pic:nvPicPr>
-                    <pic:cNvPr id="471875801" name="Imagen 1" descr="Interfaz de usuario gráfica, Aplicación&#10;&#10;Descripción generada automáticamente"/>
+                    <pic:cNvPr id="1" name=""/>
                     <pic:cNvPicPr/>
                   </pic:nvPicPr>
                   <pic:blipFill>
@@ -192,7 +310,7 @@
                   <pic:spPr>
                     <a:xfrm>
                       <a:off x="0" y="0"/>
-                      <a:ext cx="5401363" cy="2147567"/>
+                      <a:ext cx="6659880" cy="3103880"/>
                     </a:xfrm>
                     <a:prstGeom prst="rect">
                       <a:avLst/>
@@ -205,16 +323,32 @@
         </w:drawing>
       </w:r>
     </w:p>
-    <w:p>
-      <w:r>
-        <w:rPr>
-          <w:noProof/>
-        </w:rPr>
+    <w:p/>
+    <w:p>
+      <w:pPr>
+        <w:jc w:val="both"/>
+        <w:rPr>
+          <w:noProof/>
+        </w:rPr>
+      </w:pPr>
+      <w:r>
+        <w:br w:type="page"/>
+      </w:r>
+    </w:p>
+    <w:p>
+      <w:pPr>
+        <w:jc w:val="both"/>
+      </w:pPr>
+      <w:r>
+        <w:rPr>
+          <w:noProof/>
+        </w:rPr>
+        <w:lastRenderedPageBreak/>
         <w:drawing>
-          <wp:inline distT="0" distB="0" distL="0" distR="0" wp14:anchorId="4403CAA5" wp14:editId="1D77EB22">
-            <wp:extent cx="5586825" cy="2616560"/>
-            <wp:effectExtent l="0" t="0" r="0" b="0"/>
-            <wp:docPr id="1101376982" name="Imagen 1" descr="Interfaz de usuario gráfica, Texto, Aplicación&#10;&#10;Descripción generada automáticamente"/>
+          <wp:inline distT="0" distB="0" distL="0" distR="0" wp14:anchorId="544EEA8C" wp14:editId="69607A49">
+            <wp:extent cx="6659880" cy="3429635"/>
+            <wp:effectExtent l="0" t="0" r="7620" b="0"/>
+            <wp:docPr id="6" name="Imagen 6"/>
             <wp:cNvGraphicFramePr>
               <a:graphicFrameLocks xmlns:a="http://schemas.openxmlformats.org/drawingml/2006/main" noChangeAspect="1"/>
             </wp:cNvGraphicFramePr>
@@ -222,7 +356,7 @@
               <a:graphicData uri="http://schemas.openxmlformats.org/drawingml/2006/picture">
                 <pic:pic xmlns:pic="http://schemas.openxmlformats.org/drawingml/2006/picture">
                   <pic:nvPicPr>
-                    <pic:cNvPr id="1101376982" name="Imagen 1" descr="Interfaz de usuario gráfica, Texto, Aplicación&#10;&#10;Descripción generada automáticamente"/>
+                    <pic:cNvPr id="1" name=""/>
                     <pic:cNvPicPr/>
                   </pic:nvPicPr>
                   <pic:blipFill>
@@ -234,7 +368,7 @@
                   <pic:spPr>
                     <a:xfrm>
                       <a:off x="0" y="0"/>
-                      <a:ext cx="5612607" cy="2628635"/>
+                      <a:ext cx="6659880" cy="3429635"/>
                     </a:xfrm>
                     <a:prstGeom prst="rect">
                       <a:avLst/>
@@ -251,43 +385,164 @@
       <w:pPr>
         <w:jc w:val="both"/>
       </w:pPr>
-      <w:r>
-        <w:br w:type="page"/>
-      </w:r>
     </w:p>
     <w:p>
       <w:pPr>
-        <w:jc w:val="center"/>
-        <w:rPr>
-          <w:b/>
-          <w:bCs/>
-          <w:sz w:val="40"/>
-          <w:szCs w:val="40"/>
+        <w:jc w:val="both"/>
+        <w:rPr>
+          <w:noProof/>
         </w:rPr>
       </w:pPr>
       <w:r>
         <w:rPr>
-          <w:b/>
-          <w:bCs/>
-          <w:sz w:val="40"/>
-          <w:szCs w:val="40"/>
-          <w:highlight w:val="yellow"/>
-        </w:rPr>
-        <w:lastRenderedPageBreak/>
-        <w:t>NIVEL 2</w:t>
-      </w:r>
-    </w:p>
-    <w:p/>
-    <w:p>
+          <w:noProof/>
+        </w:rPr>
+        <mc:AlternateContent>
+          <mc:Choice Requires="wps">
+            <w:drawing>
+              <wp:anchor distT="0" distB="0" distL="114300" distR="114300" simplePos="0" relativeHeight="251663360" behindDoc="0" locked="0" layoutInCell="1" allowOverlap="1" wp14:anchorId="1B7E8735" wp14:editId="24683E4B">
+                <wp:simplePos x="0" y="0"/>
+                <wp:positionH relativeFrom="page">
+                  <wp:posOffset>455930</wp:posOffset>
+                </wp:positionH>
+                <wp:positionV relativeFrom="paragraph">
+                  <wp:posOffset>147510</wp:posOffset>
+                </wp:positionV>
+                <wp:extent cx="6626225" cy="11430"/>
+                <wp:effectExtent l="0" t="0" r="22225" b="26670"/>
+                <wp:wrapNone/>
+                <wp:docPr id="7" name="Conector recto 7"/>
+                <wp:cNvGraphicFramePr/>
+                <a:graphic xmlns:a="http://schemas.openxmlformats.org/drawingml/2006/main">
+                  <a:graphicData uri="http://schemas.microsoft.com/office/word/2010/wordprocessingShape">
+                    <wps:wsp>
+                      <wps:cNvCnPr/>
+                      <wps:spPr>
+                        <a:xfrm flipV="1">
+                          <a:off x="0" y="0"/>
+                          <a:ext cx="6626225" cy="11430"/>
+                        </a:xfrm>
+                        <a:prstGeom prst="line">
+                          <a:avLst/>
+                        </a:prstGeom>
+                      </wps:spPr>
+                      <wps:style>
+                        <a:lnRef idx="1">
+                          <a:schemeClr val="accent1"/>
+                        </a:lnRef>
+                        <a:fillRef idx="0">
+                          <a:schemeClr val="accent1"/>
+                        </a:fillRef>
+                        <a:effectRef idx="0">
+                          <a:schemeClr val="accent1"/>
+                        </a:effectRef>
+                        <a:fontRef idx="minor">
+                          <a:schemeClr val="tx1"/>
+                        </a:fontRef>
+                      </wps:style>
+                      <wps:bodyPr/>
+                    </wps:wsp>
+                  </a:graphicData>
+                </a:graphic>
+              </wp:anchor>
+            </w:drawing>
+          </mc:Choice>
+          <mc:Fallback>
+            <w:pict>
+              <v:line w14:anchorId="2BE3C125" id="Conector recto 7" o:spid="_x0000_s1026" style="position:absolute;flip:y;z-index:251663360;visibility:visible;mso-wrap-style:square;mso-wrap-distance-left:9pt;mso-wrap-distance-top:0;mso-wrap-distance-right:9pt;mso-wrap-distance-bottom:0;mso-position-horizontal:absolute;mso-position-horizontal-relative:page;mso-position-vertical:absolute;mso-position-vertical-relative:text" from="35.9pt,11.6pt" to="557.65pt,12.5pt" o:gfxdata="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" strokecolor="#156082 [3204]" strokeweight=".5pt">
+                <v:stroke joinstyle="miter"/>
+                <w10:wrap anchorx="page"/>
+              </v:line>
+            </w:pict>
+          </mc:Fallback>
+        </mc:AlternateContent>
+      </w:r>
+    </w:p>
+    <w:p>
+      <w:pPr>
+        <w:jc w:val="both"/>
+        <w:rPr>
+          <w:noProof/>
+        </w:rPr>
+      </w:pPr>
+    </w:p>
+    <w:p>
+      <w:pPr>
+        <w:jc w:val="both"/>
+      </w:pPr>
+      <w:r>
+        <w:rPr>
+          <w:noProof/>
+        </w:rPr>
+        <mc:AlternateContent>
+          <mc:Choice Requires="wps">
+            <w:drawing>
+              <wp:anchor distT="0" distB="0" distL="114300" distR="114300" simplePos="0" relativeHeight="251665408" behindDoc="0" locked="0" layoutInCell="1" allowOverlap="1" wp14:anchorId="4A198D1A" wp14:editId="39B0A098">
+                <wp:simplePos x="0" y="0"/>
+                <wp:positionH relativeFrom="page">
+                  <wp:posOffset>600965</wp:posOffset>
+                </wp:positionH>
+                <wp:positionV relativeFrom="paragraph">
+                  <wp:posOffset>5126454</wp:posOffset>
+                </wp:positionV>
+                <wp:extent cx="6626431" cy="11876"/>
+                <wp:effectExtent l="0" t="0" r="22225" b="26670"/>
+                <wp:wrapNone/>
+                <wp:docPr id="9" name="Conector recto 9"/>
+                <wp:cNvGraphicFramePr/>
+                <a:graphic xmlns:a="http://schemas.openxmlformats.org/drawingml/2006/main">
+                  <a:graphicData uri="http://schemas.microsoft.com/office/word/2010/wordprocessingShape">
+                    <wps:wsp>
+                      <wps:cNvCnPr/>
+                      <wps:spPr>
+                        <a:xfrm flipV="1">
+                          <a:off x="0" y="0"/>
+                          <a:ext cx="6626431" cy="11876"/>
+                        </a:xfrm>
+                        <a:prstGeom prst="line">
+                          <a:avLst/>
+                        </a:prstGeom>
+                      </wps:spPr>
+                      <wps:style>
+                        <a:lnRef idx="1">
+                          <a:schemeClr val="accent1"/>
+                        </a:lnRef>
+                        <a:fillRef idx="0">
+                          <a:schemeClr val="accent1"/>
+                        </a:fillRef>
+                        <a:effectRef idx="0">
+                          <a:schemeClr val="accent1"/>
+                        </a:effectRef>
+                        <a:fontRef idx="minor">
+                          <a:schemeClr val="tx1"/>
+                        </a:fontRef>
+                      </wps:style>
+                      <wps:bodyPr/>
+                    </wps:wsp>
+                  </a:graphicData>
+                </a:graphic>
+              </wp:anchor>
+            </w:drawing>
+          </mc:Choice>
+          <mc:Fallback>
+            <w:pict>
+              <v:line w14:anchorId="06E27515" id="Conector recto 9" o:spid="_x0000_s1026" style="position:absolute;flip:y;z-index:251665408;visibility:visible;mso-wrap-style:square;mso-wrap-distance-left:9pt;mso-wrap-distance-top:0;mso-wrap-distance-right:9pt;mso-wrap-distance-bottom:0;mso-position-horizontal:absolute;mso-position-horizontal-relative:page;mso-position-vertical:absolute;mso-position-vertical-relative:text" from="47.3pt,403.65pt" to="569.05pt,404.6pt" o:gfxdata="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" strokecolor="#156082 [3204]" strokeweight=".5pt">
+                <v:stroke joinstyle="miter"/>
+                <w10:wrap anchorx="page"/>
+              </v:line>
+            </w:pict>
+          </mc:Fallback>
+        </mc:AlternateContent>
+      </w:r>
       <w:r>
         <w:rPr>
           <w:noProof/>
         </w:rPr>
         <w:drawing>
-          <wp:inline distT="0" distB="0" distL="0" distR="0" wp14:anchorId="7B7E01E6" wp14:editId="744BF9D0">
-            <wp:extent cx="5533970" cy="3337372"/>
-            <wp:effectExtent l="0" t="0" r="0" b="0"/>
-            <wp:docPr id="1216582905" name="Imagen 1"/>
+          <wp:inline distT="0" distB="0" distL="0" distR="0" wp14:anchorId="5A45DF1E" wp14:editId="13CA0DE4">
+            <wp:extent cx="6659880" cy="3914140"/>
+            <wp:effectExtent l="0" t="0" r="7620" b="0"/>
+            <wp:docPr id="8" name="Imagen 8"/>
             <wp:cNvGraphicFramePr>
               <a:graphicFrameLocks xmlns:a="http://schemas.openxmlformats.org/drawingml/2006/main" noChangeAspect="1"/>
             </wp:cNvGraphicFramePr>
@@ -295,7 +550,7 @@
               <a:graphicData uri="http://schemas.openxmlformats.org/drawingml/2006/picture">
                 <pic:pic xmlns:pic="http://schemas.openxmlformats.org/drawingml/2006/picture">
                   <pic:nvPicPr>
-                    <pic:cNvPr id="1216582905" name=""/>
+                    <pic:cNvPr id="1" name=""/>
                     <pic:cNvPicPr/>
                   </pic:nvPicPr>
                   <pic:blipFill>
@@ -307,7 +562,7 @@
                   <pic:spPr>
                     <a:xfrm>
                       <a:off x="0" y="0"/>
-                      <a:ext cx="5541959" cy="3342190"/>
+                      <a:ext cx="6659880" cy="3914140"/>
                     </a:xfrm>
                     <a:prstGeom prst="rect">
                       <a:avLst/>
@@ -320,17 +575,20 @@
         </w:drawing>
       </w:r>
     </w:p>
-    <w:p/>
-    <w:p>
-      <w:r>
-        <w:rPr>
-          <w:noProof/>
-        </w:rPr>
+    <w:p>
+      <w:pPr>
+        <w:jc w:val="both"/>
+      </w:pPr>
+      <w:r>
+        <w:rPr>
+          <w:noProof/>
+        </w:rPr>
+        <w:lastRenderedPageBreak/>
         <w:drawing>
-          <wp:inline distT="0" distB="0" distL="0" distR="0" wp14:anchorId="0F4408C2" wp14:editId="049542B9">
-            <wp:extent cx="4624856" cy="5215309"/>
-            <wp:effectExtent l="0" t="0" r="4445" b="4445"/>
-            <wp:docPr id="1383016914" name="Imagen 1"/>
+          <wp:inline distT="0" distB="0" distL="0" distR="0" wp14:anchorId="420597A8" wp14:editId="3F492205">
+            <wp:extent cx="6659880" cy="3691255"/>
+            <wp:effectExtent l="0" t="0" r="7620" b="4445"/>
+            <wp:docPr id="10" name="Imagen 10"/>
             <wp:cNvGraphicFramePr>
               <a:graphicFrameLocks xmlns:a="http://schemas.openxmlformats.org/drawingml/2006/main" noChangeAspect="1"/>
             </wp:cNvGraphicFramePr>
@@ -338,7 +596,7 @@
               <a:graphicData uri="http://schemas.openxmlformats.org/drawingml/2006/picture">
                 <pic:pic xmlns:pic="http://schemas.openxmlformats.org/drawingml/2006/picture">
                   <pic:nvPicPr>
-                    <pic:cNvPr id="1383016914" name=""/>
+                    <pic:cNvPr id="1" name=""/>
                     <pic:cNvPicPr/>
                   </pic:nvPicPr>
                   <pic:blipFill>
@@ -350,7 +608,7 @@
                   <pic:spPr>
                     <a:xfrm>
                       <a:off x="0" y="0"/>
-                      <a:ext cx="4629768" cy="5220848"/>
+                      <a:ext cx="6659880" cy="3691255"/>
                     </a:xfrm>
                     <a:prstGeom prst="rect">
                       <a:avLst/>
@@ -363,33 +621,89 @@
         </w:drawing>
       </w:r>
     </w:p>
+    <w:p>
+      <w:pPr>
+        <w:jc w:val="both"/>
+      </w:pPr>
+    </w:p>
+    <w:p>
+      <w:r>
+        <w:rPr>
+          <w:noProof/>
+        </w:rPr>
+        <mc:AlternateContent>
+          <mc:Choice Requires="wps">
+            <w:drawing>
+              <wp:anchor distT="0" distB="0" distL="114300" distR="114300" simplePos="0" relativeHeight="251669504" behindDoc="0" locked="0" layoutInCell="1" allowOverlap="1" wp14:anchorId="6A1DA594" wp14:editId="1F92BD0A">
+                <wp:simplePos x="0" y="0"/>
+                <wp:positionH relativeFrom="page">
+                  <wp:align>center</wp:align>
+                </wp:positionH>
+                <wp:positionV relativeFrom="paragraph">
+                  <wp:posOffset>87110</wp:posOffset>
+                </wp:positionV>
+                <wp:extent cx="6626431" cy="11876"/>
+                <wp:effectExtent l="0" t="0" r="22225" b="26670"/>
+                <wp:wrapNone/>
+                <wp:docPr id="14" name="Conector recto 14"/>
+                <wp:cNvGraphicFramePr/>
+                <a:graphic xmlns:a="http://schemas.openxmlformats.org/drawingml/2006/main">
+                  <a:graphicData uri="http://schemas.microsoft.com/office/word/2010/wordprocessingShape">
+                    <wps:wsp>
+                      <wps:cNvCnPr/>
+                      <wps:spPr>
+                        <a:xfrm flipV="1">
+                          <a:off x="0" y="0"/>
+                          <a:ext cx="6626431" cy="11876"/>
+                        </a:xfrm>
+                        <a:prstGeom prst="line">
+                          <a:avLst/>
+                        </a:prstGeom>
+                      </wps:spPr>
+                      <wps:style>
+                        <a:lnRef idx="1">
+                          <a:schemeClr val="accent1"/>
+                        </a:lnRef>
+                        <a:fillRef idx="0">
+                          <a:schemeClr val="accent1"/>
+                        </a:fillRef>
+                        <a:effectRef idx="0">
+                          <a:schemeClr val="accent1"/>
+                        </a:effectRef>
+                        <a:fontRef idx="minor">
+                          <a:schemeClr val="tx1"/>
+                        </a:fontRef>
+                      </wps:style>
+                      <wps:bodyPr/>
+                    </wps:wsp>
+                  </a:graphicData>
+                </a:graphic>
+              </wp:anchor>
+            </w:drawing>
+          </mc:Choice>
+          <mc:Fallback>
+            <w:pict>
+              <v:line w14:anchorId="57544F53" id="Conector recto 14" o:spid="_x0000_s1026" style="position:absolute;flip:y;z-index:251669504;visibility:visible;mso-wrap-style:square;mso-wrap-distance-left:9pt;mso-wrap-distance-top:0;mso-wrap-distance-right:9pt;mso-wrap-distance-bottom:0;mso-position-horizontal:center;mso-position-horizontal-relative:page;mso-position-vertical:absolute;mso-position-vertical-relative:text" from="0,6.85pt" to="521.75pt,7.8pt" o:gfxdata="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" strokecolor="#156082 [3204]" strokeweight=".5pt">
+                <v:stroke joinstyle="miter"/>
+                <w10:wrap anchorx="page"/>
+              </v:line>
+            </w:pict>
+          </mc:Fallback>
+        </mc:AlternateContent>
+      </w:r>
+    </w:p>
     <w:p/>
-    <w:p>
-      <w:r>
-        <w:rPr>
-          <w:highlight w:val="yellow"/>
-        </w:rPr>
-        <w:t xml:space="preserve">Olvidé capturar resultado antes del </w:t>
-      </w:r>
-      <w:proofErr w:type="spellStart"/>
-      <w:r>
-        <w:rPr>
-          <w:highlight w:val="yellow"/>
-        </w:rPr>
-        <w:t>delete</w:t>
-      </w:r>
-      <w:proofErr w:type="spellEnd"/>
-    </w:p>
+    <w:p/>
     <w:p>
       <w:r>
         <w:rPr>
           <w:noProof/>
         </w:rPr>
         <w:drawing>
-          <wp:inline distT="0" distB="0" distL="0" distR="0" wp14:anchorId="64EB8D6B" wp14:editId="612C82C2">
-            <wp:extent cx="4032874" cy="4434700"/>
-            <wp:effectExtent l="0" t="0" r="6350" b="4445"/>
-            <wp:docPr id="1913723135" name="Imagen 1"/>
+          <wp:inline distT="0" distB="0" distL="0" distR="0" wp14:anchorId="60C1CC81" wp14:editId="22ED6F03">
+            <wp:extent cx="6659880" cy="4204970"/>
+            <wp:effectExtent l="0" t="0" r="7620" b="5080"/>
+            <wp:docPr id="12" name="Imagen 12"/>
             <wp:cNvGraphicFramePr>
               <a:graphicFrameLocks xmlns:a="http://schemas.openxmlformats.org/drawingml/2006/main" noChangeAspect="1"/>
             </wp:cNvGraphicFramePr>
@@ -397,7 +711,7 @@
               <a:graphicData uri="http://schemas.openxmlformats.org/drawingml/2006/picture">
                 <pic:pic xmlns:pic="http://schemas.openxmlformats.org/drawingml/2006/picture">
                   <pic:nvPicPr>
-                    <pic:cNvPr id="1913723135" name=""/>
+                    <pic:cNvPr id="1" name=""/>
                     <pic:cNvPicPr/>
                   </pic:nvPicPr>
                   <pic:blipFill>
@@ -409,7 +723,7 @@
                   <pic:spPr>
                     <a:xfrm>
                       <a:off x="0" y="0"/>
-                      <a:ext cx="4047026" cy="4450263"/>
+                      <a:ext cx="6659880" cy="4204970"/>
                     </a:xfrm>
                     <a:prstGeom prst="rect">
                       <a:avLst/>
@@ -422,6 +736,8 @@
         </w:drawing>
       </w:r>
     </w:p>
+    <w:p/>
+    <w:p/>
     <w:p>
       <w:pPr>
         <w:rPr>
@@ -432,10 +748,105 @@
       </w:pPr>
       <w:r>
         <w:rPr>
+          <w:noProof/>
+        </w:rPr>
+        <w:lastRenderedPageBreak/>
+        <mc:AlternateContent>
+          <mc:Choice Requires="wps">
+            <w:drawing>
+              <wp:anchor distT="0" distB="0" distL="114300" distR="114300" simplePos="0" relativeHeight="251667456" behindDoc="0" locked="0" layoutInCell="1" allowOverlap="1" wp14:anchorId="64B0D1D4" wp14:editId="505805F6">
+                <wp:simplePos x="0" y="0"/>
+                <wp:positionH relativeFrom="page">
+                  <wp:align>center</wp:align>
+                </wp:positionH>
+                <wp:positionV relativeFrom="paragraph">
+                  <wp:posOffset>-44441</wp:posOffset>
+                </wp:positionV>
+                <wp:extent cx="6626431" cy="11876"/>
+                <wp:effectExtent l="0" t="0" r="22225" b="26670"/>
+                <wp:wrapNone/>
+                <wp:docPr id="13" name="Conector recto 13"/>
+                <wp:cNvGraphicFramePr/>
+                <a:graphic xmlns:a="http://schemas.openxmlformats.org/drawingml/2006/main">
+                  <a:graphicData uri="http://schemas.microsoft.com/office/word/2010/wordprocessingShape">
+                    <wps:wsp>
+                      <wps:cNvCnPr/>
+                      <wps:spPr>
+                        <a:xfrm flipV="1">
+                          <a:off x="0" y="0"/>
+                          <a:ext cx="6626431" cy="11876"/>
+                        </a:xfrm>
+                        <a:prstGeom prst="line">
+                          <a:avLst/>
+                        </a:prstGeom>
+                      </wps:spPr>
+                      <wps:style>
+                        <a:lnRef idx="1">
+                          <a:schemeClr val="accent1"/>
+                        </a:lnRef>
+                        <a:fillRef idx="0">
+                          <a:schemeClr val="accent1"/>
+                        </a:fillRef>
+                        <a:effectRef idx="0">
+                          <a:schemeClr val="accent1"/>
+                        </a:effectRef>
+                        <a:fontRef idx="minor">
+                          <a:schemeClr val="tx1"/>
+                        </a:fontRef>
+                      </wps:style>
+                      <wps:bodyPr/>
+                    </wps:wsp>
+                  </a:graphicData>
+                </a:graphic>
+              </wp:anchor>
+            </w:drawing>
+          </mc:Choice>
+          <mc:Fallback>
+            <w:pict>
+              <v:line w14:anchorId="65F941D3" id="Conector recto 13" o:spid="_x0000_s1026" style="position:absolute;flip:y;z-index:251667456;visibility:visible;mso-wrap-style:square;mso-wrap-distance-left:9pt;mso-wrap-distance-top:0;mso-wrap-distance-right:9pt;mso-wrap-distance-bottom:0;mso-position-horizontal:center;mso-position-horizontal-relative:page;mso-position-vertical:absolute;mso-position-vertical-relative:text" from="0,-3.5pt" to="521.75pt,-2.55pt" o:gfxdata="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" strokecolor="#156082 [3204]" strokeweight=".5pt">
+                <v:stroke joinstyle="miter"/>
+                <w10:wrap anchorx="page"/>
+              </v:line>
+            </w:pict>
+          </mc:Fallback>
+        </mc:AlternateContent>
+      </w:r>
+    </w:p>
+    <w:p>
+      <w:pPr>
+        <w:jc w:val="center"/>
+        <w:rPr>
+          <w:b/>
+          <w:bCs/>
+          <w:sz w:val="40"/>
+          <w:szCs w:val="40"/>
+        </w:rPr>
+      </w:pPr>
+      <w:r>
+        <w:rPr>
+          <w:b/>
+          <w:bCs/>
+          <w:sz w:val="40"/>
+          <w:szCs w:val="40"/>
+          <w:highlight w:val="yellow"/>
+        </w:rPr>
+        <w:t>NIVEL 2</w:t>
+      </w:r>
+    </w:p>
+    <w:p>
+      <w:pPr>
+        <w:rPr>
           <w:b/>
           <w:bCs/>
           <w:color w:val="FF0000"/>
         </w:rPr>
+      </w:pPr>
+      <w:r>
+        <w:rPr>
+          <w:b/>
+          <w:bCs/>
+          <w:color w:val="FF0000"/>
+        </w:rPr>
         <w:t>3.1 OPCIÓN A</w:t>
       </w:r>
     </w:p>
@@ -445,10 +856,10 @@
           <w:noProof/>
         </w:rPr>
         <w:drawing>
-          <wp:inline distT="0" distB="0" distL="0" distR="0" wp14:anchorId="59DBFB6C" wp14:editId="1119525E">
-            <wp:extent cx="6659880" cy="3933190"/>
+          <wp:inline distT="0" distB="0" distL="0" distR="0" wp14:anchorId="1AB189FC" wp14:editId="2D90A17D">
+            <wp:extent cx="6659880" cy="4882515"/>
             <wp:effectExtent l="0" t="0" r="7620" b="0"/>
-            <wp:docPr id="1505241680" name="Imagen 1" descr="Interfaz de usuario gráfica, Texto, Aplicación&#10;&#10;Descripción generada automáticamente"/>
+            <wp:docPr id="16" name="Imagen 16"/>
             <wp:cNvGraphicFramePr>
               <a:graphicFrameLocks xmlns:a="http://schemas.openxmlformats.org/drawingml/2006/main" noChangeAspect="1"/>
             </wp:cNvGraphicFramePr>
@@ -456,7 +867,7 @@
               <a:graphicData uri="http://schemas.openxmlformats.org/drawingml/2006/picture">
                 <pic:pic xmlns:pic="http://schemas.openxmlformats.org/drawingml/2006/picture">
                   <pic:nvPicPr>
-                    <pic:cNvPr id="1505241680" name="Imagen 1" descr="Interfaz de usuario gráfica, Texto, Aplicación&#10;&#10;Descripción generada automáticamente"/>
+                    <pic:cNvPr id="1" name=""/>
                     <pic:cNvPicPr/>
                   </pic:nvPicPr>
                   <pic:blipFill>
@@ -468,7 +879,7 @@
                   <pic:spPr>
                     <a:xfrm>
                       <a:off x="0" y="0"/>
-                      <a:ext cx="6659880" cy="3933190"/>
+                      <a:ext cx="6659880" cy="4882515"/>
                     </a:xfrm>
                     <a:prstGeom prst="rect">
                       <a:avLst/>
@@ -481,13 +892,71 @@
         </w:drawing>
       </w:r>
     </w:p>
-    <w:p/>
-    <w:p>
-      <w:pPr>
-        <w:rPr>
-          <w:noProof/>
-        </w:rPr>
-      </w:pPr>
+    <w:p>
+      <w:r>
+        <w:rPr>
+          <w:noProof/>
+        </w:rPr>
+        <mc:AlternateContent>
+          <mc:Choice Requires="wps">
+            <w:drawing>
+              <wp:anchor distT="0" distB="0" distL="114300" distR="114300" simplePos="0" relativeHeight="251671552" behindDoc="0" locked="0" layoutInCell="1" allowOverlap="1" wp14:anchorId="0759DF01" wp14:editId="5BF2969C">
+                <wp:simplePos x="0" y="0"/>
+                <wp:positionH relativeFrom="page">
+                  <wp:align>center</wp:align>
+                </wp:positionH>
+                <wp:positionV relativeFrom="paragraph">
+                  <wp:posOffset>66007</wp:posOffset>
+                </wp:positionV>
+                <wp:extent cx="6626431" cy="11876"/>
+                <wp:effectExtent l="0" t="0" r="22225" b="26670"/>
+                <wp:wrapNone/>
+                <wp:docPr id="15" name="Conector recto 15"/>
+                <wp:cNvGraphicFramePr/>
+                <a:graphic xmlns:a="http://schemas.openxmlformats.org/drawingml/2006/main">
+                  <a:graphicData uri="http://schemas.microsoft.com/office/word/2010/wordprocessingShape">
+                    <wps:wsp>
+                      <wps:cNvCnPr/>
+                      <wps:spPr>
+                        <a:xfrm flipV="1">
+                          <a:off x="0" y="0"/>
+                          <a:ext cx="6626431" cy="11876"/>
+                        </a:xfrm>
+                        <a:prstGeom prst="line">
+                          <a:avLst/>
+                        </a:prstGeom>
+                      </wps:spPr>
+                      <wps:style>
+                        <a:lnRef idx="1">
+                          <a:schemeClr val="accent1"/>
+                        </a:lnRef>
+                        <a:fillRef idx="0">
+                          <a:schemeClr val="accent1"/>
+                        </a:fillRef>
+                        <a:effectRef idx="0">
+                          <a:schemeClr val="accent1"/>
+                        </a:effectRef>
+                        <a:fontRef idx="minor">
+                          <a:schemeClr val="tx1"/>
+                        </a:fontRef>
+                      </wps:style>
+                      <wps:bodyPr/>
+                    </wps:wsp>
+                  </a:graphicData>
+                </a:graphic>
+              </wp:anchor>
+            </w:drawing>
+          </mc:Choice>
+          <mc:Fallback>
+            <w:pict>
+              <v:line w14:anchorId="04462A22" id="Conector recto 15" o:spid="_x0000_s1026" style="position:absolute;flip:y;z-index:251671552;visibility:visible;mso-wrap-style:square;mso-wrap-distance-left:9pt;mso-wrap-distance-top:0;mso-wrap-distance-right:9pt;mso-wrap-distance-bottom:0;mso-position-horizontal:center;mso-position-horizontal-relative:page;mso-position-vertical:absolute;mso-position-vertical-relative:text" from="0,5.2pt" to="521.75pt,6.15pt" o:gfxdata="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" strokecolor="#156082 [3204]" strokeweight=".5pt">
+                <v:stroke joinstyle="miter"/>
+                <w10:wrap anchorx="page"/>
+              </v:line>
+            </w:pict>
+          </mc:Fallback>
+        </mc:AlternateContent>
+      </w:r>
     </w:p>
     <w:p>
       <w:pPr>
@@ -503,6 +972,17 @@
           <w:bCs/>
           <w:color w:val="FF0000"/>
         </w:rPr>
+        <w:br w:type="page"/>
+      </w:r>
+    </w:p>
+    <w:p>
+      <w:r>
+        <w:rPr>
+          <w:b/>
+          <w:bCs/>
+          <w:color w:val="FF0000"/>
+        </w:rPr>
+        <w:lastRenderedPageBreak/>
         <w:t>3.1 OPCIÓN B</w:t>
       </w:r>
     </w:p>
@@ -512,10 +992,10 @@
           <w:noProof/>
         </w:rPr>
         <w:drawing>
-          <wp:inline distT="0" distB="0" distL="0" distR="0" wp14:anchorId="276163BF" wp14:editId="64BC057F">
-            <wp:extent cx="6659880" cy="4200525"/>
-            <wp:effectExtent l="0" t="0" r="7620" b="9525"/>
-            <wp:docPr id="298719718" name="Imagen 1" descr="Interfaz de usuario gráfica, Texto, Aplicación, Correo electrónico&#10;&#10;Descripción generada automáticamente"/>
+          <wp:inline distT="0" distB="0" distL="0" distR="0" wp14:anchorId="46BBA886" wp14:editId="358AD00E">
+            <wp:extent cx="6659880" cy="5206365"/>
+            <wp:effectExtent l="0" t="0" r="7620" b="0"/>
+            <wp:docPr id="17" name="Imagen 17"/>
             <wp:cNvGraphicFramePr>
               <a:graphicFrameLocks xmlns:a="http://schemas.openxmlformats.org/drawingml/2006/main" noChangeAspect="1"/>
             </wp:cNvGraphicFramePr>
@@ -523,7 +1003,7 @@
               <a:graphicData uri="http://schemas.openxmlformats.org/drawingml/2006/picture">
                 <pic:pic xmlns:pic="http://schemas.openxmlformats.org/drawingml/2006/picture">
                   <pic:nvPicPr>
-                    <pic:cNvPr id="298719718" name="Imagen 1" descr="Interfaz de usuario gráfica, Texto, Aplicación, Correo electrónico&#10;&#10;Descripción generada automáticamente"/>
+                    <pic:cNvPr id="1" name=""/>
                     <pic:cNvPicPr/>
                   </pic:nvPicPr>
                   <pic:blipFill>
@@ -535,7 +1015,7 @@
                   <pic:spPr>
                     <a:xfrm>
                       <a:off x="0" y="0"/>
-                      <a:ext cx="6659880" cy="4200525"/>
+                      <a:ext cx="6659880" cy="5206365"/>
                     </a:xfrm>
                     <a:prstGeom prst="rect">
                       <a:avLst/>
@@ -548,17 +1028,82 @@
         </w:drawing>
       </w:r>
     </w:p>
-    <w:p/>
+    <w:p>
+      <w:r>
+        <w:rPr>
+          <w:noProof/>
+        </w:rPr>
+        <mc:AlternateContent>
+          <mc:Choice Requires="wps">
+            <w:drawing>
+              <wp:anchor distT="0" distB="0" distL="114300" distR="114300" simplePos="0" relativeHeight="251673600" behindDoc="0" locked="0" layoutInCell="1" allowOverlap="1" wp14:anchorId="55417207" wp14:editId="6AC6888E">
+                <wp:simplePos x="0" y="0"/>
+                <wp:positionH relativeFrom="page">
+                  <wp:posOffset>455930</wp:posOffset>
+                </wp:positionH>
+                <wp:positionV relativeFrom="paragraph">
+                  <wp:posOffset>71310</wp:posOffset>
+                </wp:positionV>
+                <wp:extent cx="6626431" cy="11876"/>
+                <wp:effectExtent l="0" t="0" r="22225" b="26670"/>
+                <wp:wrapNone/>
+                <wp:docPr id="18" name="Conector recto 18"/>
+                <wp:cNvGraphicFramePr/>
+                <a:graphic xmlns:a="http://schemas.openxmlformats.org/drawingml/2006/main">
+                  <a:graphicData uri="http://schemas.microsoft.com/office/word/2010/wordprocessingShape">
+                    <wps:wsp>
+                      <wps:cNvCnPr/>
+                      <wps:spPr>
+                        <a:xfrm flipV="1">
+                          <a:off x="0" y="0"/>
+                          <a:ext cx="6626431" cy="11876"/>
+                        </a:xfrm>
+                        <a:prstGeom prst="line">
+                          <a:avLst/>
+                        </a:prstGeom>
+                      </wps:spPr>
+                      <wps:style>
+                        <a:lnRef idx="1">
+                          <a:schemeClr val="accent1"/>
+                        </a:lnRef>
+                        <a:fillRef idx="0">
+                          <a:schemeClr val="accent1"/>
+                        </a:fillRef>
+                        <a:effectRef idx="0">
+                          <a:schemeClr val="accent1"/>
+                        </a:effectRef>
+                        <a:fontRef idx="minor">
+                          <a:schemeClr val="tx1"/>
+                        </a:fontRef>
+                      </wps:style>
+                      <wps:bodyPr/>
+                    </wps:wsp>
+                  </a:graphicData>
+                </a:graphic>
+              </wp:anchor>
+            </w:drawing>
+          </mc:Choice>
+          <mc:Fallback>
+            <w:pict>
+              <v:line w14:anchorId="01EB3278" id="Conector recto 18" o:spid="_x0000_s1026" style="position:absolute;flip:y;z-index:251673600;visibility:visible;mso-wrap-style:square;mso-wrap-distance-left:9pt;mso-wrap-distance-top:0;mso-wrap-distance-right:9pt;mso-wrap-distance-bottom:0;mso-position-horizontal:absolute;mso-position-horizontal-relative:page;mso-position-vertical:absolute;mso-position-vertical-relative:text" from="35.9pt,5.6pt" to="557.65pt,6.55pt" o:gfxdata="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" strokecolor="#156082 [3204]" strokeweight=".5pt">
+                <v:stroke joinstyle="miter"/>
+                <w10:wrap anchorx="page"/>
+              </v:line>
+            </w:pict>
+          </mc:Fallback>
+        </mc:AlternateContent>
+      </w:r>
+    </w:p>
     <w:p>
       <w:r>
         <w:rPr>
           <w:noProof/>
         </w:rPr>
         <w:drawing>
-          <wp:inline distT="0" distB="0" distL="0" distR="0" wp14:anchorId="0934F874" wp14:editId="1A7F2F64">
-            <wp:extent cx="6659880" cy="2857500"/>
-            <wp:effectExtent l="0" t="0" r="7620" b="0"/>
-            <wp:docPr id="1397389875" name="Imagen 1" descr="Interfaz de usuario gráfica, Texto, Aplicación&#10;&#10;Descripción generada automáticamente"/>
+          <wp:inline distT="0" distB="0" distL="0" distR="0" wp14:anchorId="57C49AEF" wp14:editId="27DB0449">
+            <wp:extent cx="6659880" cy="3749040"/>
+            <wp:effectExtent l="0" t="0" r="7620" b="3810"/>
+            <wp:docPr id="19" name="Imagen 19"/>
             <wp:cNvGraphicFramePr>
               <a:graphicFrameLocks xmlns:a="http://schemas.openxmlformats.org/drawingml/2006/main" noChangeAspect="1"/>
             </wp:cNvGraphicFramePr>
@@ -566,7 +1111,7 @@
               <a:graphicData uri="http://schemas.openxmlformats.org/drawingml/2006/picture">
                 <pic:pic xmlns:pic="http://schemas.openxmlformats.org/drawingml/2006/picture">
                   <pic:nvPicPr>
-                    <pic:cNvPr id="1397389875" name="Imagen 1" descr="Interfaz de usuario gráfica, Texto, Aplicación&#10;&#10;Descripción generada automáticamente"/>
+                    <pic:cNvPr id="1" name=""/>
                     <pic:cNvPicPr/>
                   </pic:nvPicPr>
                   <pic:blipFill>
@@ -578,7 +1123,7 @@
                   <pic:spPr>
                     <a:xfrm>
                       <a:off x="0" y="0"/>
-                      <a:ext cx="6659880" cy="2857500"/>
+                      <a:ext cx="6659880" cy="3749040"/>
                     </a:xfrm>
                     <a:prstGeom prst="rect">
                       <a:avLst/>
@@ -591,18 +1136,83 @@
         </w:drawing>
       </w:r>
     </w:p>
-    <w:p/>
     <w:p>
       <w:r>
         <w:rPr>
           <w:noProof/>
         </w:rPr>
         <w:lastRenderedPageBreak/>
+        <mc:AlternateContent>
+          <mc:Choice Requires="wps">
+            <w:drawing>
+              <wp:anchor distT="0" distB="0" distL="114300" distR="114300" simplePos="0" relativeHeight="251675648" behindDoc="0" locked="0" layoutInCell="1" allowOverlap="1" wp14:anchorId="54F110D0" wp14:editId="63C4EF4C">
+                <wp:simplePos x="0" y="0"/>
+                <wp:positionH relativeFrom="page">
+                  <wp:posOffset>540385</wp:posOffset>
+                </wp:positionH>
+                <wp:positionV relativeFrom="paragraph">
+                  <wp:posOffset>0</wp:posOffset>
+                </wp:positionV>
+                <wp:extent cx="6626431" cy="11876"/>
+                <wp:effectExtent l="0" t="0" r="22225" b="26670"/>
+                <wp:wrapNone/>
+                <wp:docPr id="21" name="Conector recto 21"/>
+                <wp:cNvGraphicFramePr/>
+                <a:graphic xmlns:a="http://schemas.openxmlformats.org/drawingml/2006/main">
+                  <a:graphicData uri="http://schemas.microsoft.com/office/word/2010/wordprocessingShape">
+                    <wps:wsp>
+                      <wps:cNvCnPr/>
+                      <wps:spPr>
+                        <a:xfrm flipV="1">
+                          <a:off x="0" y="0"/>
+                          <a:ext cx="6626431" cy="11876"/>
+                        </a:xfrm>
+                        <a:prstGeom prst="line">
+                          <a:avLst/>
+                        </a:prstGeom>
+                      </wps:spPr>
+                      <wps:style>
+                        <a:lnRef idx="1">
+                          <a:schemeClr val="accent1"/>
+                        </a:lnRef>
+                        <a:fillRef idx="0">
+                          <a:schemeClr val="accent1"/>
+                        </a:fillRef>
+                        <a:effectRef idx="0">
+                          <a:schemeClr val="accent1"/>
+                        </a:effectRef>
+                        <a:fontRef idx="minor">
+                          <a:schemeClr val="tx1"/>
+                        </a:fontRef>
+                      </wps:style>
+                      <wps:bodyPr/>
+                    </wps:wsp>
+                  </a:graphicData>
+                </a:graphic>
+              </wp:anchor>
+            </w:drawing>
+          </mc:Choice>
+          <mc:Fallback>
+            <w:pict>
+              <v:line w14:anchorId="63367190" id="Conector recto 21" o:spid="_x0000_s1026" style="position:absolute;flip:y;z-index:251675648;visibility:visible;mso-wrap-style:square;mso-wrap-distance-left:9pt;mso-wrap-distance-top:0;mso-wrap-distance-right:9pt;mso-wrap-distance-bottom:0;mso-position-horizontal:absolute;mso-position-horizontal-relative:page;mso-position-vertical:absolute;mso-position-vertical-relative:text" from="42.55pt,0" to="564.3pt,.95pt" o:gfxdata="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" strokecolor="#156082 [3204]" strokeweight=".5pt">
+                <v:stroke joinstyle="miter"/>
+                <w10:wrap anchorx="page"/>
+              </v:line>
+            </w:pict>
+          </mc:Fallback>
+        </mc:AlternateContent>
+      </w:r>
+    </w:p>
+    <w:p>
+      <w:r>
+        <w:rPr>
+          <w:noProof/>
+        </w:rPr>
         <w:drawing>
-          <wp:inline distT="0" distB="0" distL="0" distR="0" wp14:anchorId="3D1D50CC" wp14:editId="40CC4709">
-            <wp:extent cx="5835246" cy="2740696"/>
-            <wp:effectExtent l="0" t="0" r="0" b="2540"/>
-            <wp:docPr id="1193923621" name="Imagen 1" descr="Texto&#10;&#10;Descripción generada automáticamente"/>
+          <wp:inline distT="0" distB="0" distL="0" distR="0" wp14:anchorId="0F3882CD" wp14:editId="0870D08F">
+            <wp:extent cx="6659880" cy="4280535"/>
+            <wp:effectExtent l="0" t="0" r="7620" b="5715"/>
+            <wp:docPr id="27" name="Imagen 27"/>
             <wp:cNvGraphicFramePr>
               <a:graphicFrameLocks xmlns:a="http://schemas.openxmlformats.org/drawingml/2006/main" noChangeAspect="1"/>
             </wp:cNvGraphicFramePr>
@@ -610,7 +1220,7 @@
               <a:graphicData uri="http://schemas.openxmlformats.org/drawingml/2006/picture">
                 <pic:pic xmlns:pic="http://schemas.openxmlformats.org/drawingml/2006/picture">
                   <pic:nvPicPr>
-                    <pic:cNvPr id="1193923621" name="Imagen 1" descr="Texto&#10;&#10;Descripción generada automáticamente"/>
+                    <pic:cNvPr id="1" name=""/>
                     <pic:cNvPicPr/>
                   </pic:nvPicPr>
                   <pic:blipFill>
@@ -622,7 +1232,7 @@
                   <pic:spPr>
                     <a:xfrm>
                       <a:off x="0" y="0"/>
-                      <a:ext cx="5835246" cy="2740696"/>
+                      <a:ext cx="6659880" cy="4280535"/>
                     </a:xfrm>
                     <a:prstGeom prst="rect">
                       <a:avLst/>
@@ -635,6 +1245,72 @@
         </w:drawing>
       </w:r>
     </w:p>
+    <w:p>
+      <w:r>
+        <w:rPr>
+          <w:noProof/>
+        </w:rPr>
+        <mc:AlternateContent>
+          <mc:Choice Requires="wps">
+            <w:drawing>
+              <wp:anchor distT="0" distB="0" distL="114300" distR="114300" simplePos="0" relativeHeight="251677696" behindDoc="0" locked="0" layoutInCell="1" allowOverlap="1" wp14:anchorId="36C271E2" wp14:editId="7E5B1EF5">
+                <wp:simplePos x="0" y="0"/>
+                <wp:positionH relativeFrom="margin">
+                  <wp:posOffset>11430</wp:posOffset>
+                </wp:positionH>
+                <wp:positionV relativeFrom="paragraph">
+                  <wp:posOffset>93790</wp:posOffset>
+                </wp:positionV>
+                <wp:extent cx="6626225" cy="11430"/>
+                <wp:effectExtent l="0" t="0" r="22225" b="26670"/>
+                <wp:wrapNone/>
+                <wp:docPr id="22" name="Conector recto 22"/>
+                <wp:cNvGraphicFramePr/>
+                <a:graphic xmlns:a="http://schemas.openxmlformats.org/drawingml/2006/main">
+                  <a:graphicData uri="http://schemas.microsoft.com/office/word/2010/wordprocessingShape">
+                    <wps:wsp>
+                      <wps:cNvCnPr/>
+                      <wps:spPr>
+                        <a:xfrm flipV="1">
+                          <a:off x="0" y="0"/>
+                          <a:ext cx="6626225" cy="11430"/>
+                        </a:xfrm>
+                        <a:prstGeom prst="line">
+                          <a:avLst/>
+                        </a:prstGeom>
+                      </wps:spPr>
+                      <wps:style>
+                        <a:lnRef idx="1">
+                          <a:schemeClr val="accent1"/>
+                        </a:lnRef>
+                        <a:fillRef idx="0">
+                          <a:schemeClr val="accent1"/>
+                        </a:fillRef>
+                        <a:effectRef idx="0">
+                          <a:schemeClr val="accent1"/>
+                        </a:effectRef>
+                        <a:fontRef idx="minor">
+                          <a:schemeClr val="tx1"/>
+                        </a:fontRef>
+                      </wps:style>
+                      <wps:bodyPr/>
+                    </wps:wsp>
+                  </a:graphicData>
+                </a:graphic>
+              </wp:anchor>
+            </w:drawing>
+          </mc:Choice>
+          <mc:Fallback>
+            <w:pict>
+              <v:line w14:anchorId="35C06373" id="Conector recto 22" o:spid="_x0000_s1026" style="position:absolute;flip:y;z-index:251677696;visibility:visible;mso-wrap-style:square;mso-wrap-distance-left:9pt;mso-wrap-distance-top:0;mso-wrap-distance-right:9pt;mso-wrap-distance-bottom:0;mso-position-horizontal:absolute;mso-position-horizontal-relative:margin;mso-position-vertical:absolute;mso-position-vertical-relative:text" from=".9pt,7.4pt" to="522.65pt,8.3pt" o:gfxdata="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" strokecolor="#156082 [3204]" strokeweight=".5pt">
+                <v:stroke joinstyle="miter"/>
+                <w10:wrap anchorx="margin"/>
+              </v:line>
+            </w:pict>
+          </mc:Fallback>
+        </mc:AlternateContent>
+      </w:r>
+    </w:p>
     <w:p/>
     <w:p>
       <w:r>
@@ -642,10 +1318,10 @@
           <w:noProof/>
         </w:rPr>
         <w:drawing>
-          <wp:inline distT="0" distB="0" distL="0" distR="0" wp14:anchorId="1F61AF38" wp14:editId="768B85C2">
-            <wp:extent cx="5935672" cy="2828047"/>
-            <wp:effectExtent l="0" t="0" r="8255" b="0"/>
-            <wp:docPr id="1141376332" name="Imagen 1" descr="Interfaz de usuario gráfica, Texto, Aplicación&#10;&#10;Descripción generada automáticamente"/>
+          <wp:inline distT="0" distB="0" distL="0" distR="0" wp14:anchorId="4BD00982" wp14:editId="07CB8AC4">
+            <wp:extent cx="6659880" cy="3532505"/>
+            <wp:effectExtent l="0" t="0" r="7620" b="0"/>
+            <wp:docPr id="28" name="Imagen 28"/>
             <wp:cNvGraphicFramePr>
               <a:graphicFrameLocks xmlns:a="http://schemas.openxmlformats.org/drawingml/2006/main" noChangeAspect="1"/>
             </wp:cNvGraphicFramePr>
@@ -653,7 +1329,7 @@
               <a:graphicData uri="http://schemas.openxmlformats.org/drawingml/2006/picture">
                 <pic:pic xmlns:pic="http://schemas.openxmlformats.org/drawingml/2006/picture">
                   <pic:nvPicPr>
-                    <pic:cNvPr id="1141376332" name="Imagen 1" descr="Interfaz de usuario gráfica, Texto, Aplicación&#10;&#10;Descripción generada automáticamente"/>
+                    <pic:cNvPr id="1" name=""/>
                     <pic:cNvPicPr/>
                   </pic:nvPicPr>
                   <pic:blipFill>
@@ -665,7 +1341,7 @@
                   <pic:spPr>
                     <a:xfrm>
                       <a:off x="0" y="0"/>
-                      <a:ext cx="5935672" cy="2828047"/>
+                      <a:ext cx="6659880" cy="3532505"/>
                     </a:xfrm>
                     <a:prstGeom prst="rect">
                       <a:avLst/>
@@ -686,18 +1362,74 @@
           <w:highlight w:val="yellow"/>
         </w:rPr>
       </w:pPr>
+      <w:r>
+        <w:rPr>
+          <w:noProof/>
+        </w:rPr>
+        <mc:AlternateContent>
+          <mc:Choice Requires="wps">
+            <w:drawing>
+              <wp:anchor distT="0" distB="0" distL="114300" distR="114300" simplePos="0" relativeHeight="251679744" behindDoc="0" locked="0" layoutInCell="1" allowOverlap="1" wp14:anchorId="764AA153" wp14:editId="79BEED63">
+                <wp:simplePos x="0" y="0"/>
+                <wp:positionH relativeFrom="page">
+                  <wp:align>center</wp:align>
+                </wp:positionH>
+                <wp:positionV relativeFrom="paragraph">
+                  <wp:posOffset>255279</wp:posOffset>
+                </wp:positionV>
+                <wp:extent cx="6626225" cy="11430"/>
+                <wp:effectExtent l="0" t="0" r="22225" b="26670"/>
+                <wp:wrapNone/>
+                <wp:docPr id="24" name="Conector recto 24"/>
+                <wp:cNvGraphicFramePr/>
+                <a:graphic xmlns:a="http://schemas.openxmlformats.org/drawingml/2006/main">
+                  <a:graphicData uri="http://schemas.microsoft.com/office/word/2010/wordprocessingShape">
+                    <wps:wsp>
+                      <wps:cNvCnPr/>
+                      <wps:spPr>
+                        <a:xfrm flipV="1">
+                          <a:off x="0" y="0"/>
+                          <a:ext cx="6626225" cy="11430"/>
+                        </a:xfrm>
+                        <a:prstGeom prst="line">
+                          <a:avLst/>
+                        </a:prstGeom>
+                      </wps:spPr>
+                      <wps:style>
+                        <a:lnRef idx="1">
+                          <a:schemeClr val="accent1"/>
+                        </a:lnRef>
+                        <a:fillRef idx="0">
+                          <a:schemeClr val="accent1"/>
+                        </a:fillRef>
+                        <a:effectRef idx="0">
+                          <a:schemeClr val="accent1"/>
+                        </a:effectRef>
+                        <a:fontRef idx="minor">
+                          <a:schemeClr val="tx1"/>
+                        </a:fontRef>
+                      </wps:style>
+                      <wps:bodyPr/>
+                    </wps:wsp>
+                  </a:graphicData>
+                </a:graphic>
+              </wp:anchor>
+            </w:drawing>
+          </mc:Choice>
+          <mc:Fallback>
+            <w:pict>
+              <v:line w14:anchorId="70308DB0" id="Conector recto 24" o:spid="_x0000_s1026" style="position:absolute;flip:y;z-index:251679744;visibility:visible;mso-wrap-style:square;mso-wrap-distance-left:9pt;mso-wrap-distance-top:0;mso-wrap-distance-right:9pt;mso-wrap-distance-bottom:0;mso-position-horizontal:center;mso-position-horizontal-relative:page;mso-position-vertical:absolute;mso-position-vertical-relative:text" from="0,20.1pt" to="521.75pt,21pt" o:gfxdata="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" strokecolor="#156082 [3204]" strokeweight=".5pt">
+                <v:stroke joinstyle="miter"/>
+                <w10:wrap anchorx="page"/>
+              </v:line>
+            </w:pict>
+          </mc:Fallback>
+        </mc:AlternateContent>
+      </w:r>
     </w:p>
     <w:p>
       <w:pPr>
         <w:jc w:val="center"/>
-        <w:rPr>
-          <w:b/>
-          <w:bCs/>
-          <w:sz w:val="40"/>
-          <w:szCs w:val="40"/>
-        </w:rPr>
-      </w:pPr>
-      <w:r>
         <w:rPr>
           <w:b/>
           <w:bCs/>
@@ -705,25 +1437,174 @@
           <w:szCs w:val="40"/>
           <w:highlight w:val="yellow"/>
         </w:rPr>
-        <w:t>NIVEL 3</w:t>
-      </w:r>
+      </w:pPr>
     </w:p>
     <w:p>
       <w:pPr>
+        <w:jc w:val="center"/>
         <w:rPr>
           <w:b/>
           <w:bCs/>
+          <w:sz w:val="40"/>
+          <w:szCs w:val="40"/>
         </w:rPr>
       </w:pPr>
       <w:r>
         <w:rPr>
           <w:noProof/>
         </w:rPr>
+        <w:lastRenderedPageBreak/>
+        <mc:AlternateContent>
+          <mc:Choice Requires="wps">
+            <w:drawing>
+              <wp:anchor distT="0" distB="0" distL="114300" distR="114300" simplePos="0" relativeHeight="251681792" behindDoc="0" locked="0" layoutInCell="1" allowOverlap="1" wp14:anchorId="1C6AB1F5" wp14:editId="458F6C45">
+                <wp:simplePos x="0" y="0"/>
+                <wp:positionH relativeFrom="margin">
+                  <wp:align>right</wp:align>
+                </wp:positionH>
+                <wp:positionV relativeFrom="paragraph">
+                  <wp:posOffset>-44211</wp:posOffset>
+                </wp:positionV>
+                <wp:extent cx="6626225" cy="11430"/>
+                <wp:effectExtent l="0" t="0" r="22225" b="26670"/>
+                <wp:wrapNone/>
+                <wp:docPr id="29" name="Conector recto 29"/>
+                <wp:cNvGraphicFramePr/>
+                <a:graphic xmlns:a="http://schemas.openxmlformats.org/drawingml/2006/main">
+                  <a:graphicData uri="http://schemas.microsoft.com/office/word/2010/wordprocessingShape">
+                    <wps:wsp>
+                      <wps:cNvCnPr/>
+                      <wps:spPr>
+                        <a:xfrm flipV="1">
+                          <a:off x="0" y="0"/>
+                          <a:ext cx="6626225" cy="11430"/>
+                        </a:xfrm>
+                        <a:prstGeom prst="line">
+                          <a:avLst/>
+                        </a:prstGeom>
+                      </wps:spPr>
+                      <wps:style>
+                        <a:lnRef idx="1">
+                          <a:schemeClr val="accent1"/>
+                        </a:lnRef>
+                        <a:fillRef idx="0">
+                          <a:schemeClr val="accent1"/>
+                        </a:fillRef>
+                        <a:effectRef idx="0">
+                          <a:schemeClr val="accent1"/>
+                        </a:effectRef>
+                        <a:fontRef idx="minor">
+                          <a:schemeClr val="tx1"/>
+                        </a:fontRef>
+                      </wps:style>
+                      <wps:bodyPr/>
+                    </wps:wsp>
+                  </a:graphicData>
+                </a:graphic>
+              </wp:anchor>
+            </w:drawing>
+          </mc:Choice>
+          <mc:Fallback>
+            <w:pict>
+              <v:line w14:anchorId="7AE6939A" id="Conector recto 29" o:spid="_x0000_s1026" style="position:absolute;flip:y;z-index:251681792;visibility:visible;mso-wrap-style:square;mso-wrap-distance-left:9pt;mso-wrap-distance-top:0;mso-wrap-distance-right:9pt;mso-wrap-distance-bottom:0;mso-position-horizontal:right;mso-position-horizontal-relative:margin;mso-position-vertical:absolute;mso-position-vertical-relative:text" from="470.55pt,-3.5pt" to="992.3pt,-2.6pt" o:gfxdata="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" strokecolor="#156082 [3204]" strokeweight=".5pt">
+                <v:stroke joinstyle="miter"/>
+                <w10:wrap anchorx="margin"/>
+              </v:line>
+            </w:pict>
+          </mc:Fallback>
+        </mc:AlternateContent>
+      </w:r>
+      <w:r>
+        <w:rPr>
+          <w:b/>
+          <w:bCs/>
+          <w:sz w:val="40"/>
+          <w:szCs w:val="40"/>
+          <w:highlight w:val="yellow"/>
+        </w:rPr>
+        <w:t>NIVEL 3</w:t>
+      </w:r>
+    </w:p>
+    <w:p>
+      <w:pPr>
+        <w:rPr>
+          <w:b/>
+          <w:bCs/>
+        </w:rPr>
+      </w:pPr>
+      <w:r>
+        <w:rPr>
+          <w:noProof/>
+        </w:rPr>
+        <mc:AlternateContent>
+          <mc:Choice Requires="wps">
+            <w:drawing>
+              <wp:anchor distT="0" distB="0" distL="114300" distR="114300" simplePos="0" relativeHeight="251683840" behindDoc="0" locked="0" layoutInCell="1" allowOverlap="1" wp14:anchorId="6DE3CA9C" wp14:editId="1AC87705">
+                <wp:simplePos x="0" y="0"/>
+                <wp:positionH relativeFrom="page">
+                  <wp:align>center</wp:align>
+                </wp:positionH>
+                <wp:positionV relativeFrom="paragraph">
+                  <wp:posOffset>4341248</wp:posOffset>
+                </wp:positionV>
+                <wp:extent cx="6626225" cy="11430"/>
+                <wp:effectExtent l="0" t="0" r="22225" b="26670"/>
+                <wp:wrapNone/>
+                <wp:docPr id="30" name="Conector recto 30"/>
+                <wp:cNvGraphicFramePr/>
+                <a:graphic xmlns:a="http://schemas.openxmlformats.org/drawingml/2006/main">
+                  <a:graphicData uri="http://schemas.microsoft.com/office/word/2010/wordprocessingShape">
+                    <wps:wsp>
+                      <wps:cNvCnPr/>
+                      <wps:spPr>
+                        <a:xfrm flipV="1">
+                          <a:off x="0" y="0"/>
+                          <a:ext cx="6626225" cy="11430"/>
+                        </a:xfrm>
+                        <a:prstGeom prst="line">
+                          <a:avLst/>
+                        </a:prstGeom>
+                      </wps:spPr>
+                      <wps:style>
+                        <a:lnRef idx="1">
+                          <a:schemeClr val="accent1"/>
+                        </a:lnRef>
+                        <a:fillRef idx="0">
+                          <a:schemeClr val="accent1"/>
+                        </a:fillRef>
+                        <a:effectRef idx="0">
+                          <a:schemeClr val="accent1"/>
+                        </a:effectRef>
+                        <a:fontRef idx="minor">
+                          <a:schemeClr val="tx1"/>
+                        </a:fontRef>
+                      </wps:style>
+                      <wps:bodyPr/>
+                    </wps:wsp>
+                  </a:graphicData>
+                </a:graphic>
+              </wp:anchor>
+            </w:drawing>
+          </mc:Choice>
+          <mc:Fallback>
+            <w:pict>
+              <v:line w14:anchorId="52028A60" id="Conector recto 30" o:spid="_x0000_s1026" style="position:absolute;flip:y;z-index:251683840;visibility:visible;mso-wrap-style:square;mso-wrap-distance-left:9pt;mso-wrap-distance-top:0;mso-wrap-distance-right:9pt;mso-wrap-distance-bottom:0;mso-position-horizontal:center;mso-position-horizontal-relative:page;mso-position-vertical:absolute;mso-position-vertical-relative:text" from="0,341.85pt" to="521.75pt,342.75pt" o:gfxdata="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" strokecolor="#156082 [3204]" strokeweight=".5pt">
+                <v:stroke joinstyle="miter"/>
+                <w10:wrap anchorx="page"/>
+              </v:line>
+            </w:pict>
+          </mc:Fallback>
+        </mc:AlternateContent>
+      </w:r>
+      <w:r>
+        <w:rPr>
+          <w:noProof/>
+        </w:rPr>
         <w:drawing>
-          <wp:inline distT="0" distB="0" distL="0" distR="0" wp14:anchorId="6A7EE449" wp14:editId="298A241C">
-            <wp:extent cx="6162950" cy="2599627"/>
-            <wp:effectExtent l="0" t="0" r="0" b="0"/>
-            <wp:docPr id="1460086781" name="Imagen 1" descr="Interfaz de usuario gráfica, Aplicación&#10;&#10;Descripción generada automáticamente con confianza media"/>
+          <wp:inline distT="0" distB="0" distL="0" distR="0" wp14:anchorId="73E08432" wp14:editId="6875B129">
+            <wp:extent cx="6659880" cy="4248150"/>
+            <wp:effectExtent l="0" t="0" r="7620" b="0"/>
+            <wp:docPr id="25" name="Imagen 25"/>
             <wp:cNvGraphicFramePr>
               <a:graphicFrameLocks xmlns:a="http://schemas.openxmlformats.org/drawingml/2006/main" noChangeAspect="1"/>
             </wp:cNvGraphicFramePr>
@@ -731,7 +1612,7 @@
               <a:graphicData uri="http://schemas.openxmlformats.org/drawingml/2006/picture">
                 <pic:pic xmlns:pic="http://schemas.openxmlformats.org/drawingml/2006/picture">
                   <pic:nvPicPr>
-                    <pic:cNvPr id="1460086781" name="Imagen 1" descr="Interfaz de usuario gráfica, Aplicación&#10;&#10;Descripción generada automáticamente con confianza media"/>
+                    <pic:cNvPr id="1" name=""/>
                     <pic:cNvPicPr/>
                   </pic:nvPicPr>
                   <pic:blipFill>
@@ -743,7 +1624,7 @@
                   <pic:spPr>
                     <a:xfrm>
                       <a:off x="0" y="0"/>
-                      <a:ext cx="6162950" cy="2599627"/>
+                      <a:ext cx="6659880" cy="4248150"/>
                     </a:xfrm>
                     <a:prstGeom prst="rect">
                       <a:avLst/>
@@ -761,51 +1642,30 @@
         <w:rPr>
           <w:b/>
           <w:bCs/>
+          <w:noProof/>
+          <w:color w:val="FF0000"/>
         </w:rPr>
       </w:pPr>
-    </w:p>
-    <w:p>
-      <w:pPr>
-        <w:rPr>
-          <w:noProof/>
-        </w:rPr>
-      </w:pPr>
-    </w:p>
-    <w:p>
-      <w:pPr>
+      <w:r>
         <w:rPr>
           <w:b/>
           <w:bCs/>
           <w:noProof/>
           <w:color w:val="FF0000"/>
         </w:rPr>
-      </w:pPr>
-      <w:r>
-        <w:rPr>
-          <w:b/>
-          <w:bCs/>
-          <w:noProof/>
-          <w:color w:val="FF0000"/>
-        </w:rPr>
         <w:t>Columna con el detalle del transacciones comentada por si se quiere mostrar</w:t>
       </w:r>
     </w:p>
     <w:p>
-      <w:pPr>
-        <w:rPr>
-          <w:b/>
-          <w:bCs/>
-        </w:rPr>
-      </w:pPr>
       <w:r>
         <w:rPr>
           <w:noProof/>
         </w:rPr>
         <w:drawing>
-          <wp:inline distT="0" distB="0" distL="0" distR="0" wp14:anchorId="473D7B8D" wp14:editId="77B2CF16">
-            <wp:extent cx="6659880" cy="4039870"/>
-            <wp:effectExtent l="0" t="0" r="7620" b="0"/>
-            <wp:docPr id="1036071096" name="Imagen 1" descr="Interfaz de usuario gráfica, Texto, Aplicación&#10;&#10;Descripción generada automáticamente"/>
+          <wp:inline distT="0" distB="0" distL="0" distR="0" wp14:anchorId="7F150CDC" wp14:editId="6750916A">
+            <wp:extent cx="6659880" cy="4529455"/>
+            <wp:effectExtent l="0" t="0" r="7620" b="4445"/>
+            <wp:docPr id="26" name="Imagen 26"/>
             <wp:cNvGraphicFramePr>
               <a:graphicFrameLocks xmlns:a="http://schemas.openxmlformats.org/drawingml/2006/main" noChangeAspect="1"/>
             </wp:cNvGraphicFramePr>
@@ -813,7 +1673,7 @@
               <a:graphicData uri="http://schemas.openxmlformats.org/drawingml/2006/picture">
                 <pic:pic xmlns:pic="http://schemas.openxmlformats.org/drawingml/2006/picture">
                   <pic:nvPicPr>
-                    <pic:cNvPr id="1036071096" name="Imagen 1" descr="Interfaz de usuario gráfica, Texto, Aplicación&#10;&#10;Descripción generada automáticamente"/>
+                    <pic:cNvPr id="1" name=""/>
                     <pic:cNvPicPr/>
                   </pic:nvPicPr>
                   <pic:blipFill>
@@ -825,7 +1685,7 @@
                   <pic:spPr>
                     <a:xfrm>
                       <a:off x="0" y="0"/>
-                      <a:ext cx="6659880" cy="4039870"/>
+                      <a:ext cx="6659880" cy="4529455"/>
                     </a:xfrm>
                     <a:prstGeom prst="rect">
                       <a:avLst/>
@@ -837,8 +1697,9 @@
           </wp:inline>
         </w:drawing>
       </w:r>
-    </w:p>
-    <w:p/>
+      <w:bookmarkStart w:id="0" w:name="_GoBack"/>
+      <w:bookmarkEnd w:id="0"/>
+    </w:p>
     <w:sectPr>
       <w:pgSz w:w="11906" w:h="16838"/>
       <w:pgMar w:top="851" w:right="567" w:bottom="567" w:left="851" w:header="709" w:footer="709" w:gutter="0"/>
@@ -850,7 +1711,7 @@
 </file>
 
 <file path=word/styles.xml><?xml version="1.0" encoding="utf-8"?>
-<w:styles xmlns:mc="http://schemas.openxmlformats.org/markup-compatibility/2006" xmlns:r="http://schemas.openxmlformats.org/officeDocument/2006/relationships" xmlns:w="http://schemas.openxmlformats.org/wordprocessingml/2006/main" xmlns:w14="http://schemas.microsoft.com/office/word/2010/wordml" xmlns:w15="http://schemas.microsoft.com/office/word/2012/wordml" xmlns:w16cex="http://schemas.microsoft.com/office/word/2018/wordml/cex" xmlns:w16cid="http://schemas.microsoft.com/office/word/2016/wordml/cid" xmlns:w16="http://schemas.microsoft.com/office/word/2018/wordml" xmlns:w16du="http://schemas.microsoft.com/office/word/2023/wordml/word16du" xmlns:w16sdtdh="http://schemas.microsoft.com/office/word/2020/wordml/sdtdatahash" xmlns:w16se="http://schemas.microsoft.com/office/word/2015/wordml/symex" mc:Ignorable="w14 w15 w16se w16cid w16 w16cex w16sdtdh w16du">
+<w:styles xmlns:mc="http://schemas.openxmlformats.org/markup-compatibility/2006" xmlns:r="http://schemas.openxmlformats.org/officeDocument/2006/relationships" xmlns:w="http://schemas.openxmlformats.org/wordprocessingml/2006/main" xmlns:w14="http://schemas.microsoft.com/office/word/2010/wordml" xmlns:w15="http://schemas.microsoft.com/office/word/2012/wordml" xmlns:w16cid="http://schemas.microsoft.com/office/word/2016/wordml/cid" xmlns:w16se="http://schemas.microsoft.com/office/word/2015/wordml/symex" mc:Ignorable="w14 w15 w16se w16cid">
   <w:docDefaults>
     <w:rPrDefault>
       <w:rPr>
@@ -868,7 +1729,7 @@
       </w:pPr>
     </w:pPrDefault>
   </w:docDefaults>
-  <w:latentStyles w:defLockedState="0" w:defUIPriority="99" w:defSemiHidden="0" w:defUnhideWhenUsed="0" w:defQFormat="0" w:count="376">
+  <w:latentStyles w:defLockedState="0" w:defUIPriority="99" w:defSemiHidden="0" w:defUnhideWhenUsed="0" w:defQFormat="0" w:count="375">
     <w:lsdException w:name="Normal" w:uiPriority="0" w:qFormat="1"/>
     <w:lsdException w:name="heading 1" w:uiPriority="9" w:qFormat="1"/>
     <w:lsdException w:name="heading 2" w:semiHidden="1" w:uiPriority="9" w:unhideWhenUsed="1" w:qFormat="1"/>
@@ -1244,7 +2105,6 @@
     <w:lsdException w:name="Smart Hyperlink" w:semiHidden="1" w:unhideWhenUsed="1"/>
     <w:lsdException w:name="Hashtag" w:semiHidden="1" w:unhideWhenUsed="1"/>
     <w:lsdException w:name="Unresolved Mention" w:semiHidden="1" w:unhideWhenUsed="1"/>
-    <w:lsdException w:name="Smart Link" w:semiHidden="1" w:unhideWhenUsed="1"/>
   </w:latentStyles>
   <w:style w:type="paragraph" w:default="1" w:styleId="Normal">
     <w:name w:val="Normal"/>
